--- a/Test_BP/Fol_2k_files_500(2)/de-DE/file 500_2 - Copy (134)_de.docx
+++ b/Test_BP/Fol_2k_files_500(2)/de-DE/file 500_2 - Copy (134)_de.docx
@@ -1,7 +1,7 @@
 
 <file path=word/document.xml><?xml version="1.0" encoding="utf-8"?>
 <w:document xmlns:wpc="http://schemas.microsoft.com/office/word/2010/wordprocessingCanvas" xmlns:cx="http://schemas.microsoft.com/office/drawing/2014/chartex" xmlns:cx1="http://schemas.microsoft.com/office/drawing/2015/9/8/chartex" xmlns:cx2="http://schemas.microsoft.com/office/drawing/2015/10/21/chartex" xmlns:cx3="http://schemas.microsoft.com/office/drawing/2016/5/9/chartex" xmlns:cx4="http://schemas.microsoft.com/office/drawing/2016/5/10/chartex" xmlns:cx5="http://schemas.microsoft.com/office/drawing/2016/5/11/chartex" xmlns:mc="http://schemas.openxmlformats.org/markup-compatibility/2006" xmlns:o="urn:schemas-microsoft-com:office:office" xmlns:r="http://schemas.openxmlformats.org/officeDocument/2006/relationships" xmlns:m="http://schemas.openxmlformats.org/officeDocument/2006/math" xmlns:v="urn:schemas-microsoft-com:vml" xmlns:wp14="http://schemas.microsoft.com/office/word/2010/wordprocessingDrawing" xmlns:wp="http://schemas.openxmlformats.org/drawingml/2006/wordprocessingDrawing" xmlns:w10="urn:schemas-microsoft-com:office:word" xmlns:w="http://schemas.openxmlformats.org/wordprocessingml/2006/main" xmlns:w14="http://schemas.microsoft.com/office/word/2010/wordml" xmlns:w15="http://schemas.microsoft.com/office/word/2012/wordml" xmlns:wne="http://schemas.microsoft.com/office/word/2006/wordml" xmlns:wpg="http://schemas.microsoft.com/office/word/2010/wordprocessingGroup" xmlns:wpi="http://schemas.microsoft.com/office/word/2010/wordprocessingInk" xmlns:wps="http://schemas.microsoft.com/office/word/2010/wordprocessingShape" mc:Ignorable="w14 w15 wp14">
-  <!-- Generated by Aspose.Words for Java 20.12.0 -->
+  <!-- Generated by Aspose.Words for Java 21.10.0 -->
   <w:body>
     <w:p>
       <w:pPr>
@@ -35,44 +35,44 @@
           <w:highlight w:val="none"/>
           <w:u w:val="none" w:color="auto"/>
           <w:effect w:val="none"/>
-          <w:bdr w:val="nil"/>
-          <w:shd w:val="clear" w:color="auto" w:fill="auto"/>
-          <w:vertAlign w:val="baseline"/>
-          <w:rtl w:val="0"/>
-          <w:cs w:val="0"/>
-          <w:lang w:val="de-DE" w:eastAsia="zh-TW" w:bidi="ar-SA"/>
-        </w:rPr>
-        <w:t>t ëêxcëêpt tóö sóö tëêmpëêr müütüüáãl táãstëês móöthëêr.</w:t>
-      </w:r>
-      <w:r>
-        <w:rPr>
-          <w:rStyle w:val="DefaultParagraphFont"/>
-          <w:rFonts w:ascii="Calibri" w:eastAsia="Calibri" w:hAnsi="Calibri" w:cs="Calibri"/>
-          <w:b w:val="0"/>
-          <w:bCs w:val="0"/>
-          <w:i w:val="0"/>
-          <w:iCs w:val="0"/>
-          <w:caps w:val="0"/>
-          <w:smallCaps w:val="0"/>
-          <w:strike w:val="0"/>
-          <w:dstrike w:val="0"/>
-          <w:outline w:val="0"/>
-          <w:shadow w:val="0"/>
-          <w:emboss w:val="0"/>
-          <w:imprint w:val="0"/>
-          <w:noProof w:val="0"/>
-          <w:vanish w:val="0"/>
-          <w:color w:val="auto"/>
-          <w:spacing w:val="0"/>
-          <w:w w:val="100"/>
-          <w:kern w:val="0"/>
-          <w:position w:val="0"/>
-          <w:sz w:val="22"/>
-          <w:szCs w:val="22"/>
-          <w:highlight w:val="none"/>
-          <w:u w:val="none" w:color="auto"/>
-          <w:effect w:val="none"/>
-          <w:bdr w:val="nil"/>
+          <w:bdr w:val="none" w:sz="0" w:space="0" w:color="auto"/>
+          <w:shd w:val="clear" w:color="auto" w:fill="auto"/>
+          <w:vertAlign w:val="baseline"/>
+          <w:rtl w:val="0"/>
+          <w:cs w:val="0"/>
+          <w:lang w:val="de-DE" w:eastAsia="zh-TW" w:bidi="ar-SA"/>
+        </w:rPr>
+        <w:t>t ëèxcëèpt tóó sóó tëèmpëèr múûtúûåäl tåästëès móóthëèr.</w:t>
+      </w:r>
+      <w:r>
+        <w:rPr>
+          <w:rStyle w:val="DefaultParagraphFont"/>
+          <w:rFonts w:ascii="Calibri" w:eastAsia="Calibri" w:hAnsi="Calibri" w:cs="Calibri"/>
+          <w:b w:val="0"/>
+          <w:bCs w:val="0"/>
+          <w:i w:val="0"/>
+          <w:iCs w:val="0"/>
+          <w:caps w:val="0"/>
+          <w:smallCaps w:val="0"/>
+          <w:strike w:val="0"/>
+          <w:dstrike w:val="0"/>
+          <w:outline w:val="0"/>
+          <w:shadow w:val="0"/>
+          <w:emboss w:val="0"/>
+          <w:imprint w:val="0"/>
+          <w:noProof w:val="0"/>
+          <w:vanish w:val="0"/>
+          <w:color w:val="auto"/>
+          <w:spacing w:val="0"/>
+          <w:w w:val="100"/>
+          <w:kern w:val="0"/>
+          <w:position w:val="0"/>
+          <w:sz w:val="22"/>
+          <w:szCs w:val="22"/>
+          <w:highlight w:val="none"/>
+          <w:u w:val="none" w:color="auto"/>
+          <w:effect w:val="none"/>
+          <w:bdr w:val="none" w:sz="0" w:space="0" w:color="auto"/>
           <w:shd w:val="clear" w:color="auto" w:fill="auto"/>
           <w:vertAlign w:val="baseline"/>
           <w:rtl w:val="0"/>
@@ -109,44 +109,44 @@
           <w:highlight w:val="none"/>
           <w:u w:val="none" w:color="auto"/>
           <w:effect w:val="none"/>
-          <w:bdr w:val="nil"/>
-          <w:shd w:val="clear" w:color="auto" w:fill="auto"/>
-          <w:vertAlign w:val="baseline"/>
-          <w:rtl w:val="0"/>
-          <w:cs w:val="0"/>
-          <w:lang w:val="de-DE" w:eastAsia="zh-TW" w:bidi="ar-SA"/>
-        </w:rPr>
-        <w:t>Íntêèrêèstêèd cúùltïîvââtêèd ïîts côöntïînúùïîng nôöw yêèt âârêè.</w:t>
-      </w:r>
-      <w:r>
-        <w:rPr>
-          <w:rStyle w:val="DefaultParagraphFont"/>
-          <w:rFonts w:ascii="Calibri" w:eastAsia="Calibri" w:hAnsi="Calibri" w:cs="Calibri"/>
-          <w:b w:val="0"/>
-          <w:bCs w:val="0"/>
-          <w:i w:val="0"/>
-          <w:iCs w:val="0"/>
-          <w:caps w:val="0"/>
-          <w:smallCaps w:val="0"/>
-          <w:strike w:val="0"/>
-          <w:dstrike w:val="0"/>
-          <w:outline w:val="0"/>
-          <w:shadow w:val="0"/>
-          <w:emboss w:val="0"/>
-          <w:imprint w:val="0"/>
-          <w:noProof w:val="0"/>
-          <w:vanish w:val="0"/>
-          <w:color w:val="auto"/>
-          <w:spacing w:val="0"/>
-          <w:w w:val="100"/>
-          <w:kern w:val="0"/>
-          <w:position w:val="0"/>
-          <w:sz w:val="22"/>
-          <w:szCs w:val="22"/>
-          <w:highlight w:val="none"/>
-          <w:u w:val="none" w:color="auto"/>
-          <w:effect w:val="none"/>
-          <w:bdr w:val="nil"/>
+          <w:bdr w:val="none" w:sz="0" w:space="0" w:color="auto"/>
+          <w:shd w:val="clear" w:color="auto" w:fill="auto"/>
+          <w:vertAlign w:val="baseline"/>
+          <w:rtl w:val="0"/>
+          <w:cs w:val="0"/>
+          <w:lang w:val="de-DE" w:eastAsia="zh-TW" w:bidi="ar-SA"/>
+        </w:rPr>
+        <w:t>Întèêrèêstèêd cüùltîívãætèêd îíts côõntîínüùîíng nôõw yèêt ãærèê.</w:t>
+      </w:r>
+      <w:r>
+        <w:rPr>
+          <w:rStyle w:val="DefaultParagraphFont"/>
+          <w:rFonts w:ascii="Calibri" w:eastAsia="Calibri" w:hAnsi="Calibri" w:cs="Calibri"/>
+          <w:b w:val="0"/>
+          <w:bCs w:val="0"/>
+          <w:i w:val="0"/>
+          <w:iCs w:val="0"/>
+          <w:caps w:val="0"/>
+          <w:smallCaps w:val="0"/>
+          <w:strike w:val="0"/>
+          <w:dstrike w:val="0"/>
+          <w:outline w:val="0"/>
+          <w:shadow w:val="0"/>
+          <w:emboss w:val="0"/>
+          <w:imprint w:val="0"/>
+          <w:noProof w:val="0"/>
+          <w:vanish w:val="0"/>
+          <w:color w:val="auto"/>
+          <w:spacing w:val="0"/>
+          <w:w w:val="100"/>
+          <w:kern w:val="0"/>
+          <w:position w:val="0"/>
+          <w:sz w:val="22"/>
+          <w:szCs w:val="22"/>
+          <w:highlight w:val="none"/>
+          <w:u w:val="none" w:color="auto"/>
+          <w:effect w:val="none"/>
+          <w:bdr w:val="none" w:sz="0" w:space="0" w:color="auto"/>
           <w:shd w:val="clear" w:color="auto" w:fill="auto"/>
           <w:vertAlign w:val="baseline"/>
           <w:rtl w:val="0"/>
@@ -183,44 +183,44 @@
           <w:highlight w:val="none"/>
           <w:u w:val="none" w:color="auto"/>
           <w:effect w:val="none"/>
-          <w:bdr w:val="nil"/>
-          <w:shd w:val="clear" w:color="auto" w:fill="auto"/>
-          <w:vertAlign w:val="baseline"/>
-          <w:rtl w:val="0"/>
-          <w:cs w:val="0"/>
-          <w:lang w:val="de-DE" w:eastAsia="zh-TW" w:bidi="ar-SA"/>
-        </w:rPr>
-        <w:t>Õúýt íîntèërèëstèëd æáccèëptæáncèë òõúýr pæártíîæálíîty æáffròõntíîng úýnplèëæásæánt why æádd.</w:t>
-      </w:r>
-      <w:r>
-        <w:rPr>
-          <w:rStyle w:val="DefaultParagraphFont"/>
-          <w:rFonts w:ascii="Calibri" w:eastAsia="Calibri" w:hAnsi="Calibri" w:cs="Calibri"/>
-          <w:b w:val="0"/>
-          <w:bCs w:val="0"/>
-          <w:i w:val="0"/>
-          <w:iCs w:val="0"/>
-          <w:caps w:val="0"/>
-          <w:smallCaps w:val="0"/>
-          <w:strike w:val="0"/>
-          <w:dstrike w:val="0"/>
-          <w:outline w:val="0"/>
-          <w:shadow w:val="0"/>
-          <w:emboss w:val="0"/>
-          <w:imprint w:val="0"/>
-          <w:noProof w:val="0"/>
-          <w:vanish w:val="0"/>
-          <w:color w:val="auto"/>
-          <w:spacing w:val="0"/>
-          <w:w w:val="100"/>
-          <w:kern w:val="0"/>
-          <w:position w:val="0"/>
-          <w:sz w:val="22"/>
-          <w:szCs w:val="22"/>
-          <w:highlight w:val="none"/>
-          <w:u w:val="none" w:color="auto"/>
-          <w:effect w:val="none"/>
-          <w:bdr w:val="nil"/>
+          <w:bdr w:val="none" w:sz="0" w:space="0" w:color="auto"/>
+          <w:shd w:val="clear" w:color="auto" w:fill="auto"/>
+          <w:vertAlign w:val="baseline"/>
+          <w:rtl w:val="0"/>
+          <w:cs w:val="0"/>
+          <w:lang w:val="de-DE" w:eastAsia="zh-TW" w:bidi="ar-SA"/>
+        </w:rPr>
+        <w:t>Óùût ïïntêêrêêstêêd æåccêêptæåncêê òòùûr pæårtïïæålïïty æåffròòntïïng ùûnplêêæåsæånt why æådd.</w:t>
+      </w:r>
+      <w:r>
+        <w:rPr>
+          <w:rStyle w:val="DefaultParagraphFont"/>
+          <w:rFonts w:ascii="Calibri" w:eastAsia="Calibri" w:hAnsi="Calibri" w:cs="Calibri"/>
+          <w:b w:val="0"/>
+          <w:bCs w:val="0"/>
+          <w:i w:val="0"/>
+          <w:iCs w:val="0"/>
+          <w:caps w:val="0"/>
+          <w:smallCaps w:val="0"/>
+          <w:strike w:val="0"/>
+          <w:dstrike w:val="0"/>
+          <w:outline w:val="0"/>
+          <w:shadow w:val="0"/>
+          <w:emboss w:val="0"/>
+          <w:imprint w:val="0"/>
+          <w:noProof w:val="0"/>
+          <w:vanish w:val="0"/>
+          <w:color w:val="auto"/>
+          <w:spacing w:val="0"/>
+          <w:w w:val="100"/>
+          <w:kern w:val="0"/>
+          <w:position w:val="0"/>
+          <w:sz w:val="22"/>
+          <w:szCs w:val="22"/>
+          <w:highlight w:val="none"/>
+          <w:u w:val="none" w:color="auto"/>
+          <w:effect w:val="none"/>
+          <w:bdr w:val="none" w:sz="0" w:space="0" w:color="auto"/>
           <w:shd w:val="clear" w:color="auto" w:fill="auto"/>
           <w:vertAlign w:val="baseline"/>
           <w:rtl w:val="0"/>
@@ -257,44 +257,44 @@
           <w:highlight w:val="none"/>
           <w:u w:val="none" w:color="auto"/>
           <w:effect w:val="none"/>
-          <w:bdr w:val="nil"/>
-          <w:shd w:val="clear" w:color="auto" w:fill="auto"/>
-          <w:vertAlign w:val="baseline"/>
-          <w:rtl w:val="0"/>
-          <w:cs w:val="0"/>
-          <w:lang w:val="de-DE" w:eastAsia="zh-TW" w:bidi="ar-SA"/>
-        </w:rPr>
-        <w:t>Éstêëêëm gåårdêën mêën yêët shy cõôùúrsêë.</w:t>
-      </w:r>
-      <w:r>
-        <w:rPr>
-          <w:rStyle w:val="DefaultParagraphFont"/>
-          <w:rFonts w:ascii="Calibri" w:eastAsia="Calibri" w:hAnsi="Calibri" w:cs="Calibri"/>
-          <w:b w:val="0"/>
-          <w:bCs w:val="0"/>
-          <w:i w:val="0"/>
-          <w:iCs w:val="0"/>
-          <w:caps w:val="0"/>
-          <w:smallCaps w:val="0"/>
-          <w:strike w:val="0"/>
-          <w:dstrike w:val="0"/>
-          <w:outline w:val="0"/>
-          <w:shadow w:val="0"/>
-          <w:emboss w:val="0"/>
-          <w:imprint w:val="0"/>
-          <w:noProof w:val="0"/>
-          <w:vanish w:val="0"/>
-          <w:color w:val="auto"/>
-          <w:spacing w:val="0"/>
-          <w:w w:val="100"/>
-          <w:kern w:val="0"/>
-          <w:position w:val="0"/>
-          <w:sz w:val="22"/>
-          <w:szCs w:val="22"/>
-          <w:highlight w:val="none"/>
-          <w:u w:val="none" w:color="auto"/>
-          <w:effect w:val="none"/>
-          <w:bdr w:val="nil"/>
+          <w:bdr w:val="none" w:sz="0" w:space="0" w:color="auto"/>
+          <w:shd w:val="clear" w:color="auto" w:fill="auto"/>
+          <w:vertAlign w:val="baseline"/>
+          <w:rtl w:val="0"/>
+          <w:cs w:val="0"/>
+          <w:lang w:val="de-DE" w:eastAsia="zh-TW" w:bidi="ar-SA"/>
+        </w:rPr>
+        <w:t>Ëstëèëèm gàärdëèn mëèn yëèt shy cööýýrsëè.</w:t>
+      </w:r>
+      <w:r>
+        <w:rPr>
+          <w:rStyle w:val="DefaultParagraphFont"/>
+          <w:rFonts w:ascii="Calibri" w:eastAsia="Calibri" w:hAnsi="Calibri" w:cs="Calibri"/>
+          <w:b w:val="0"/>
+          <w:bCs w:val="0"/>
+          <w:i w:val="0"/>
+          <w:iCs w:val="0"/>
+          <w:caps w:val="0"/>
+          <w:smallCaps w:val="0"/>
+          <w:strike w:val="0"/>
+          <w:dstrike w:val="0"/>
+          <w:outline w:val="0"/>
+          <w:shadow w:val="0"/>
+          <w:emboss w:val="0"/>
+          <w:imprint w:val="0"/>
+          <w:noProof w:val="0"/>
+          <w:vanish w:val="0"/>
+          <w:color w:val="auto"/>
+          <w:spacing w:val="0"/>
+          <w:w w:val="100"/>
+          <w:kern w:val="0"/>
+          <w:position w:val="0"/>
+          <w:sz w:val="22"/>
+          <w:szCs w:val="22"/>
+          <w:highlight w:val="none"/>
+          <w:u w:val="none" w:color="auto"/>
+          <w:effect w:val="none"/>
+          <w:bdr w:val="none" w:sz="0" w:space="0" w:color="auto"/>
           <w:shd w:val="clear" w:color="auto" w:fill="auto"/>
           <w:vertAlign w:val="baseline"/>
           <w:rtl w:val="0"/>
@@ -331,44 +331,44 @@
           <w:highlight w:val="none"/>
           <w:u w:val="none" w:color="auto"/>
           <w:effect w:val="none"/>
-          <w:bdr w:val="nil"/>
-          <w:shd w:val="clear" w:color="auto" w:fill="auto"/>
-          <w:vertAlign w:val="baseline"/>
-          <w:rtl w:val="0"/>
-          <w:cs w:val="0"/>
-          <w:lang w:val="de-DE" w:eastAsia="zh-TW" w:bidi="ar-SA"/>
-        </w:rPr>
-        <w:t>Cöõnsùùltêëd ùùp my töõlêërâãbly söõmêëtíìmêës pêërpêëtùùâãl öõh.</w:t>
-      </w:r>
-      <w:r>
-        <w:rPr>
-          <w:rStyle w:val="DefaultParagraphFont"/>
-          <w:rFonts w:ascii="Calibri" w:eastAsia="Calibri" w:hAnsi="Calibri" w:cs="Calibri"/>
-          <w:b w:val="0"/>
-          <w:bCs w:val="0"/>
-          <w:i w:val="0"/>
-          <w:iCs w:val="0"/>
-          <w:caps w:val="0"/>
-          <w:smallCaps w:val="0"/>
-          <w:strike w:val="0"/>
-          <w:dstrike w:val="0"/>
-          <w:outline w:val="0"/>
-          <w:shadow w:val="0"/>
-          <w:emboss w:val="0"/>
-          <w:imprint w:val="0"/>
-          <w:noProof w:val="0"/>
-          <w:vanish w:val="0"/>
-          <w:color w:val="auto"/>
-          <w:spacing w:val="0"/>
-          <w:w w:val="100"/>
-          <w:kern w:val="0"/>
-          <w:position w:val="0"/>
-          <w:sz w:val="22"/>
-          <w:szCs w:val="22"/>
-          <w:highlight w:val="none"/>
-          <w:u w:val="none" w:color="auto"/>
-          <w:effect w:val="none"/>
-          <w:bdr w:val="nil"/>
+          <w:bdr w:val="none" w:sz="0" w:space="0" w:color="auto"/>
+          <w:shd w:val="clear" w:color="auto" w:fill="auto"/>
+          <w:vertAlign w:val="baseline"/>
+          <w:rtl w:val="0"/>
+          <w:cs w:val="0"/>
+          <w:lang w:val="de-DE" w:eastAsia="zh-TW" w:bidi="ar-SA"/>
+        </w:rPr>
+        <w:t>Côónsüültéëd üüp my tôóléëràâbly sôóméëtïíméës péërpéëtüüàâl ôóh.</w:t>
+      </w:r>
+      <w:r>
+        <w:rPr>
+          <w:rStyle w:val="DefaultParagraphFont"/>
+          <w:rFonts w:ascii="Calibri" w:eastAsia="Calibri" w:hAnsi="Calibri" w:cs="Calibri"/>
+          <w:b w:val="0"/>
+          <w:bCs w:val="0"/>
+          <w:i w:val="0"/>
+          <w:iCs w:val="0"/>
+          <w:caps w:val="0"/>
+          <w:smallCaps w:val="0"/>
+          <w:strike w:val="0"/>
+          <w:dstrike w:val="0"/>
+          <w:outline w:val="0"/>
+          <w:shadow w:val="0"/>
+          <w:emboss w:val="0"/>
+          <w:imprint w:val="0"/>
+          <w:noProof w:val="0"/>
+          <w:vanish w:val="0"/>
+          <w:color w:val="auto"/>
+          <w:spacing w:val="0"/>
+          <w:w w:val="100"/>
+          <w:kern w:val="0"/>
+          <w:position w:val="0"/>
+          <w:sz w:val="22"/>
+          <w:szCs w:val="22"/>
+          <w:highlight w:val="none"/>
+          <w:u w:val="none" w:color="auto"/>
+          <w:effect w:val="none"/>
+          <w:bdr w:val="none" w:sz="0" w:space="0" w:color="auto"/>
           <w:shd w:val="clear" w:color="auto" w:fill="auto"/>
           <w:vertAlign w:val="baseline"/>
           <w:rtl w:val="0"/>
@@ -405,44 +405,44 @@
           <w:highlight w:val="none"/>
           <w:u w:val="none" w:color="auto"/>
           <w:effect w:val="none"/>
-          <w:bdr w:val="nil"/>
-          <w:shd w:val="clear" w:color="auto" w:fill="auto"/>
-          <w:vertAlign w:val="baseline"/>
-          <w:rtl w:val="0"/>
-          <w:cs w:val="0"/>
-          <w:lang w:val="de-DE" w:eastAsia="zh-TW" w:bidi="ar-SA"/>
-        </w:rPr>
-        <w:t>Èxprëëssîíöón áàccëëptáàncëë îímprüûdëëncëë páàrtîícüûláàr háàd ëëáàt üûnsáàtîíáàblëë.</w:t>
-      </w:r>
-      <w:r>
-        <w:rPr>
-          <w:rStyle w:val="DefaultParagraphFont"/>
-          <w:rFonts w:ascii="Calibri" w:eastAsia="Calibri" w:hAnsi="Calibri" w:cs="Calibri"/>
-          <w:b w:val="0"/>
-          <w:bCs w:val="0"/>
-          <w:i w:val="0"/>
-          <w:iCs w:val="0"/>
-          <w:caps w:val="0"/>
-          <w:smallCaps w:val="0"/>
-          <w:strike w:val="0"/>
-          <w:dstrike w:val="0"/>
-          <w:outline w:val="0"/>
-          <w:shadow w:val="0"/>
-          <w:emboss w:val="0"/>
-          <w:imprint w:val="0"/>
-          <w:noProof w:val="0"/>
-          <w:vanish w:val="0"/>
-          <w:color w:val="auto"/>
-          <w:spacing w:val="0"/>
-          <w:w w:val="100"/>
-          <w:kern w:val="0"/>
-          <w:position w:val="0"/>
-          <w:sz w:val="22"/>
-          <w:szCs w:val="22"/>
-          <w:highlight w:val="none"/>
-          <w:u w:val="none" w:color="auto"/>
-          <w:effect w:val="none"/>
-          <w:bdr w:val="nil"/>
+          <w:bdr w:val="none" w:sz="0" w:space="0" w:color="auto"/>
+          <w:shd w:val="clear" w:color="auto" w:fill="auto"/>
+          <w:vertAlign w:val="baseline"/>
+          <w:rtl w:val="0"/>
+          <w:cs w:val="0"/>
+          <w:lang w:val="de-DE" w:eastAsia="zh-TW" w:bidi="ar-SA"/>
+        </w:rPr>
+        <w:t>Éxprèéssïîöón àåccèéptàåncèé ïîmprùúdèéncèé pàårtïîcùúlàår hàåd èéàåt ùúnsàåtïîàåblèé.</w:t>
+      </w:r>
+      <w:r>
+        <w:rPr>
+          <w:rStyle w:val="DefaultParagraphFont"/>
+          <w:rFonts w:ascii="Calibri" w:eastAsia="Calibri" w:hAnsi="Calibri" w:cs="Calibri"/>
+          <w:b w:val="0"/>
+          <w:bCs w:val="0"/>
+          <w:i w:val="0"/>
+          <w:iCs w:val="0"/>
+          <w:caps w:val="0"/>
+          <w:smallCaps w:val="0"/>
+          <w:strike w:val="0"/>
+          <w:dstrike w:val="0"/>
+          <w:outline w:val="0"/>
+          <w:shadow w:val="0"/>
+          <w:emboss w:val="0"/>
+          <w:imprint w:val="0"/>
+          <w:noProof w:val="0"/>
+          <w:vanish w:val="0"/>
+          <w:color w:val="auto"/>
+          <w:spacing w:val="0"/>
+          <w:w w:val="100"/>
+          <w:kern w:val="0"/>
+          <w:position w:val="0"/>
+          <w:sz w:val="22"/>
+          <w:szCs w:val="22"/>
+          <w:highlight w:val="none"/>
+          <w:u w:val="none" w:color="auto"/>
+          <w:effect w:val="none"/>
+          <w:bdr w:val="none" w:sz="0" w:space="0" w:color="auto"/>
           <w:shd w:val="clear" w:color="auto" w:fill="auto"/>
           <w:vertAlign w:val="baseline"/>
           <w:rtl w:val="0"/>
@@ -485,44 +485,44 @@
           <w:highlight w:val="none"/>
           <w:u w:val="none" w:color="auto"/>
           <w:effect w:val="none"/>
-          <w:bdr w:val="nil"/>
-          <w:shd w:val="clear" w:color="auto" w:fill="auto"/>
-          <w:vertAlign w:val="baseline"/>
-          <w:rtl w:val="0"/>
-          <w:cs w:val="0"/>
-          <w:lang w:val="de-DE" w:eastAsia="zh-TW" w:bidi="ar-SA"/>
-        </w:rPr>
-        <w:t>Hääd dëënöòtííng pröòpëërly jöòííntûúrëë yöòûú öòccääsííöòn díírëëctly rääííllëëry.</w:t>
-      </w:r>
-      <w:r>
-        <w:rPr>
-          <w:rStyle w:val="DefaultParagraphFont"/>
-          <w:rFonts w:ascii="Calibri" w:eastAsia="Calibri" w:hAnsi="Calibri" w:cs="Calibri"/>
-          <w:b w:val="0"/>
-          <w:bCs w:val="0"/>
-          <w:i w:val="0"/>
-          <w:iCs w:val="0"/>
-          <w:caps w:val="0"/>
-          <w:smallCaps w:val="0"/>
-          <w:strike w:val="0"/>
-          <w:dstrike w:val="0"/>
-          <w:outline w:val="0"/>
-          <w:shadow w:val="0"/>
-          <w:emboss w:val="0"/>
-          <w:imprint w:val="0"/>
-          <w:noProof w:val="0"/>
-          <w:vanish w:val="0"/>
-          <w:color w:val="auto"/>
-          <w:spacing w:val="0"/>
-          <w:w w:val="100"/>
-          <w:kern w:val="0"/>
-          <w:position w:val="0"/>
-          <w:sz w:val="22"/>
-          <w:szCs w:val="22"/>
-          <w:highlight w:val="none"/>
-          <w:u w:val="none" w:color="auto"/>
-          <w:effect w:val="none"/>
-          <w:bdr w:val="nil"/>
+          <w:bdr w:val="none" w:sz="0" w:space="0" w:color="auto"/>
+          <w:shd w:val="clear" w:color="auto" w:fill="auto"/>
+          <w:vertAlign w:val="baseline"/>
+          <w:rtl w:val="0"/>
+          <w:cs w:val="0"/>
+          <w:lang w:val="de-DE" w:eastAsia="zh-TW" w:bidi="ar-SA"/>
+        </w:rPr>
+        <w:t>Hæàd dèénòötíîng pròöpèérly jòöíîntûúrèé yòöûú òöccæàsíîòön díîrèéctly ræàíîllèéry.</w:t>
+      </w:r>
+      <w:r>
+        <w:rPr>
+          <w:rStyle w:val="DefaultParagraphFont"/>
+          <w:rFonts w:ascii="Calibri" w:eastAsia="Calibri" w:hAnsi="Calibri" w:cs="Calibri"/>
+          <w:b w:val="0"/>
+          <w:bCs w:val="0"/>
+          <w:i w:val="0"/>
+          <w:iCs w:val="0"/>
+          <w:caps w:val="0"/>
+          <w:smallCaps w:val="0"/>
+          <w:strike w:val="0"/>
+          <w:dstrike w:val="0"/>
+          <w:outline w:val="0"/>
+          <w:shadow w:val="0"/>
+          <w:emboss w:val="0"/>
+          <w:imprint w:val="0"/>
+          <w:noProof w:val="0"/>
+          <w:vanish w:val="0"/>
+          <w:color w:val="auto"/>
+          <w:spacing w:val="0"/>
+          <w:w w:val="100"/>
+          <w:kern w:val="0"/>
+          <w:position w:val="0"/>
+          <w:sz w:val="22"/>
+          <w:szCs w:val="22"/>
+          <w:highlight w:val="none"/>
+          <w:u w:val="none" w:color="auto"/>
+          <w:effect w:val="none"/>
+          <w:bdr w:val="none" w:sz="0" w:space="0" w:color="auto"/>
           <w:shd w:val="clear" w:color="auto" w:fill="auto"/>
           <w:vertAlign w:val="baseline"/>
           <w:rtl w:val="0"/>
@@ -559,44 +559,44 @@
           <w:highlight w:val="none"/>
           <w:u w:val="none" w:color="auto"/>
           <w:effect w:val="none"/>
-          <w:bdr w:val="nil"/>
-          <w:shd w:val="clear" w:color="auto" w:fill="auto"/>
-          <w:vertAlign w:val="baseline"/>
-          <w:rtl w:val="0"/>
-          <w:cs w:val="0"/>
-          <w:lang w:val="de-DE" w:eastAsia="zh-TW" w:bidi="ar-SA"/>
-        </w:rPr>
-        <w:t>În sàäíìd töó öóf pöóöór fûúll bèè pöóst fàäcèè snûúg.</w:t>
-      </w:r>
-      <w:r>
-        <w:rPr>
-          <w:rStyle w:val="DefaultParagraphFont"/>
-          <w:rFonts w:ascii="Calibri" w:eastAsia="Calibri" w:hAnsi="Calibri" w:cs="Calibri"/>
-          <w:b w:val="0"/>
-          <w:bCs w:val="0"/>
-          <w:i w:val="0"/>
-          <w:iCs w:val="0"/>
-          <w:caps w:val="0"/>
-          <w:smallCaps w:val="0"/>
-          <w:strike w:val="0"/>
-          <w:dstrike w:val="0"/>
-          <w:outline w:val="0"/>
-          <w:shadow w:val="0"/>
-          <w:emboss w:val="0"/>
-          <w:imprint w:val="0"/>
-          <w:noProof w:val="0"/>
-          <w:vanish w:val="0"/>
-          <w:color w:val="auto"/>
-          <w:spacing w:val="0"/>
-          <w:w w:val="100"/>
-          <w:kern w:val="0"/>
-          <w:position w:val="0"/>
-          <w:sz w:val="22"/>
-          <w:szCs w:val="22"/>
-          <w:highlight w:val="none"/>
-          <w:u w:val="none" w:color="auto"/>
-          <w:effect w:val="none"/>
-          <w:bdr w:val="nil"/>
+          <w:bdr w:val="none" w:sz="0" w:space="0" w:color="auto"/>
+          <w:shd w:val="clear" w:color="auto" w:fill="auto"/>
+          <w:vertAlign w:val="baseline"/>
+          <w:rtl w:val="0"/>
+          <w:cs w:val="0"/>
+          <w:lang w:val="de-DE" w:eastAsia="zh-TW" w:bidi="ar-SA"/>
+        </w:rPr>
+        <w:t>Ìn sæáïïd tõô õôf põôõôr fýýll bëë põôst fæácëë snýýg.</w:t>
+      </w:r>
+      <w:r>
+        <w:rPr>
+          <w:rStyle w:val="DefaultParagraphFont"/>
+          <w:rFonts w:ascii="Calibri" w:eastAsia="Calibri" w:hAnsi="Calibri" w:cs="Calibri"/>
+          <w:b w:val="0"/>
+          <w:bCs w:val="0"/>
+          <w:i w:val="0"/>
+          <w:iCs w:val="0"/>
+          <w:caps w:val="0"/>
+          <w:smallCaps w:val="0"/>
+          <w:strike w:val="0"/>
+          <w:dstrike w:val="0"/>
+          <w:outline w:val="0"/>
+          <w:shadow w:val="0"/>
+          <w:emboss w:val="0"/>
+          <w:imprint w:val="0"/>
+          <w:noProof w:val="0"/>
+          <w:vanish w:val="0"/>
+          <w:color w:val="auto"/>
+          <w:spacing w:val="0"/>
+          <w:w w:val="100"/>
+          <w:kern w:val="0"/>
+          <w:position w:val="0"/>
+          <w:sz w:val="22"/>
+          <w:szCs w:val="22"/>
+          <w:highlight w:val="none"/>
+          <w:u w:val="none" w:color="auto"/>
+          <w:effect w:val="none"/>
+          <w:bdr w:val="none" w:sz="0" w:space="0" w:color="auto"/>
           <w:shd w:val="clear" w:color="auto" w:fill="auto"/>
           <w:vertAlign w:val="baseline"/>
           <w:rtl w:val="0"/>
@@ -633,44 +633,44 @@
           <w:highlight w:val="none"/>
           <w:u w:val="none" w:color="auto"/>
           <w:effect w:val="none"/>
-          <w:bdr w:val="nil"/>
-          <w:shd w:val="clear" w:color="auto" w:fill="auto"/>
-          <w:vertAlign w:val="baseline"/>
-          <w:rtl w:val="0"/>
-          <w:cs w:val="0"/>
-          <w:lang w:val="de-DE" w:eastAsia="zh-TW" w:bidi="ar-SA"/>
-        </w:rPr>
-        <w:t>Întróòdûúcèêd îìmprûúdèêncèê sèêèê sãày ûúnplèêãàsîìng dèêvóònshîìrèê ãàccèêptãàncèê sóòn.</w:t>
-      </w:r>
-      <w:r>
-        <w:rPr>
-          <w:rStyle w:val="DefaultParagraphFont"/>
-          <w:rFonts w:ascii="Calibri" w:eastAsia="Calibri" w:hAnsi="Calibri" w:cs="Calibri"/>
-          <w:b w:val="0"/>
-          <w:bCs w:val="0"/>
-          <w:i w:val="0"/>
-          <w:iCs w:val="0"/>
-          <w:caps w:val="0"/>
-          <w:smallCaps w:val="0"/>
-          <w:strike w:val="0"/>
-          <w:dstrike w:val="0"/>
-          <w:outline w:val="0"/>
-          <w:shadow w:val="0"/>
-          <w:emboss w:val="0"/>
-          <w:imprint w:val="0"/>
-          <w:noProof w:val="0"/>
-          <w:vanish w:val="0"/>
-          <w:color w:val="auto"/>
-          <w:spacing w:val="0"/>
-          <w:w w:val="100"/>
-          <w:kern w:val="0"/>
-          <w:position w:val="0"/>
-          <w:sz w:val="22"/>
-          <w:szCs w:val="22"/>
-          <w:highlight w:val="none"/>
-          <w:u w:val="none" w:color="auto"/>
-          <w:effect w:val="none"/>
-          <w:bdr w:val="nil"/>
+          <w:bdr w:val="none" w:sz="0" w:space="0" w:color="auto"/>
+          <w:shd w:val="clear" w:color="auto" w:fill="auto"/>
+          <w:vertAlign w:val="baseline"/>
+          <w:rtl w:val="0"/>
+          <w:cs w:val="0"/>
+          <w:lang w:val="de-DE" w:eastAsia="zh-TW" w:bidi="ar-SA"/>
+        </w:rPr>
+        <w:t>Ìntróòdûúcêëd íímprûúdêëncêë sêëêë sáåy ûúnplêëáåsííng dêëvóònshíírêë áåccêëptáåncêë sóòn.</w:t>
+      </w:r>
+      <w:r>
+        <w:rPr>
+          <w:rStyle w:val="DefaultParagraphFont"/>
+          <w:rFonts w:ascii="Calibri" w:eastAsia="Calibri" w:hAnsi="Calibri" w:cs="Calibri"/>
+          <w:b w:val="0"/>
+          <w:bCs w:val="0"/>
+          <w:i w:val="0"/>
+          <w:iCs w:val="0"/>
+          <w:caps w:val="0"/>
+          <w:smallCaps w:val="0"/>
+          <w:strike w:val="0"/>
+          <w:dstrike w:val="0"/>
+          <w:outline w:val="0"/>
+          <w:shadow w:val="0"/>
+          <w:emboss w:val="0"/>
+          <w:imprint w:val="0"/>
+          <w:noProof w:val="0"/>
+          <w:vanish w:val="0"/>
+          <w:color w:val="auto"/>
+          <w:spacing w:val="0"/>
+          <w:w w:val="100"/>
+          <w:kern w:val="0"/>
+          <w:position w:val="0"/>
+          <w:sz w:val="22"/>
+          <w:szCs w:val="22"/>
+          <w:highlight w:val="none"/>
+          <w:u w:val="none" w:color="auto"/>
+          <w:effect w:val="none"/>
+          <w:bdr w:val="none" w:sz="0" w:space="0" w:color="auto"/>
           <w:shd w:val="clear" w:color="auto" w:fill="auto"/>
           <w:vertAlign w:val="baseline"/>
           <w:rtl w:val="0"/>
@@ -707,44 +707,44 @@
           <w:highlight w:val="none"/>
           <w:u w:val="none" w:color="auto"/>
           <w:effect w:val="none"/>
-          <w:bdr w:val="nil"/>
-          <w:shd w:val="clear" w:color="auto" w:fill="auto"/>
-          <w:vertAlign w:val="baseline"/>
-          <w:rtl w:val="0"/>
-          <w:cs w:val="0"/>
-          <w:lang w:val="de-DE" w:eastAsia="zh-TW" w:bidi="ar-SA"/>
-        </w:rPr>
-        <w:t>Ëxéétéér lóöngéér wîìsdóöm gãäy nóör déésîìgn ãägéé.</w:t>
-      </w:r>
-      <w:r>
-        <w:rPr>
-          <w:rStyle w:val="DefaultParagraphFont"/>
-          <w:rFonts w:ascii="Calibri" w:eastAsia="Calibri" w:hAnsi="Calibri" w:cs="Calibri"/>
-          <w:b w:val="0"/>
-          <w:bCs w:val="0"/>
-          <w:i w:val="0"/>
-          <w:iCs w:val="0"/>
-          <w:caps w:val="0"/>
-          <w:smallCaps w:val="0"/>
-          <w:strike w:val="0"/>
-          <w:dstrike w:val="0"/>
-          <w:outline w:val="0"/>
-          <w:shadow w:val="0"/>
-          <w:emboss w:val="0"/>
-          <w:imprint w:val="0"/>
-          <w:noProof w:val="0"/>
-          <w:vanish w:val="0"/>
-          <w:color w:val="auto"/>
-          <w:spacing w:val="0"/>
-          <w:w w:val="100"/>
-          <w:kern w:val="0"/>
-          <w:position w:val="0"/>
-          <w:sz w:val="22"/>
-          <w:szCs w:val="22"/>
-          <w:highlight w:val="none"/>
-          <w:u w:val="none" w:color="auto"/>
-          <w:effect w:val="none"/>
-          <w:bdr w:val="nil"/>
+          <w:bdr w:val="none" w:sz="0" w:space="0" w:color="auto"/>
+          <w:shd w:val="clear" w:color="auto" w:fill="auto"/>
+          <w:vertAlign w:val="baseline"/>
+          <w:rtl w:val="0"/>
+          <w:cs w:val="0"/>
+          <w:lang w:val="de-DE" w:eastAsia="zh-TW" w:bidi="ar-SA"/>
+        </w:rPr>
+        <w:t>Éxëétëér lôòngëér wîïsdôòm gãåy nôòr dëésîïgn ãågëé.</w:t>
+      </w:r>
+      <w:r>
+        <w:rPr>
+          <w:rStyle w:val="DefaultParagraphFont"/>
+          <w:rFonts w:ascii="Calibri" w:eastAsia="Calibri" w:hAnsi="Calibri" w:cs="Calibri"/>
+          <w:b w:val="0"/>
+          <w:bCs w:val="0"/>
+          <w:i w:val="0"/>
+          <w:iCs w:val="0"/>
+          <w:caps w:val="0"/>
+          <w:smallCaps w:val="0"/>
+          <w:strike w:val="0"/>
+          <w:dstrike w:val="0"/>
+          <w:outline w:val="0"/>
+          <w:shadow w:val="0"/>
+          <w:emboss w:val="0"/>
+          <w:imprint w:val="0"/>
+          <w:noProof w:val="0"/>
+          <w:vanish w:val="0"/>
+          <w:color w:val="auto"/>
+          <w:spacing w:val="0"/>
+          <w:w w:val="100"/>
+          <w:kern w:val="0"/>
+          <w:position w:val="0"/>
+          <w:sz w:val="22"/>
+          <w:szCs w:val="22"/>
+          <w:highlight w:val="none"/>
+          <w:u w:val="none" w:color="auto"/>
+          <w:effect w:val="none"/>
+          <w:bdr w:val="none" w:sz="0" w:space="0" w:color="auto"/>
           <w:shd w:val="clear" w:color="auto" w:fill="auto"/>
           <w:vertAlign w:val="baseline"/>
           <w:rtl w:val="0"/>
@@ -781,44 +781,44 @@
           <w:highlight w:val="none"/>
           <w:u w:val="none" w:color="auto"/>
           <w:effect w:val="none"/>
-          <w:bdr w:val="nil"/>
-          <w:shd w:val="clear" w:color="auto" w:fill="auto"/>
-          <w:vertAlign w:val="baseline"/>
-          <w:rtl w:val="0"/>
-          <w:cs w:val="0"/>
-          <w:lang w:val="de-DE" w:eastAsia="zh-TW" w:bidi="ar-SA"/>
-        </w:rPr>
-        <w:t>Ãm wëéæåthëér tõö ëéntëérëéd nõörlæånd nõö îìn shõöwîìng sëérvîìcëé.</w:t>
-      </w:r>
-      <w:r>
-        <w:rPr>
-          <w:rStyle w:val="DefaultParagraphFont"/>
-          <w:rFonts w:ascii="Calibri" w:eastAsia="Calibri" w:hAnsi="Calibri" w:cs="Calibri"/>
-          <w:b w:val="0"/>
-          <w:bCs w:val="0"/>
-          <w:i w:val="0"/>
-          <w:iCs w:val="0"/>
-          <w:caps w:val="0"/>
-          <w:smallCaps w:val="0"/>
-          <w:strike w:val="0"/>
-          <w:dstrike w:val="0"/>
-          <w:outline w:val="0"/>
-          <w:shadow w:val="0"/>
-          <w:emboss w:val="0"/>
-          <w:imprint w:val="0"/>
-          <w:noProof w:val="0"/>
-          <w:vanish w:val="0"/>
-          <w:color w:val="auto"/>
-          <w:spacing w:val="0"/>
-          <w:w w:val="100"/>
-          <w:kern w:val="0"/>
-          <w:position w:val="0"/>
-          <w:sz w:val="22"/>
-          <w:szCs w:val="22"/>
-          <w:highlight w:val="none"/>
-          <w:u w:val="none" w:color="auto"/>
-          <w:effect w:val="none"/>
-          <w:bdr w:val="nil"/>
+          <w:bdr w:val="none" w:sz="0" w:space="0" w:color="auto"/>
+          <w:shd w:val="clear" w:color="auto" w:fill="auto"/>
+          <w:vertAlign w:val="baseline"/>
+          <w:rtl w:val="0"/>
+          <w:cs w:val="0"/>
+          <w:lang w:val="de-DE" w:eastAsia="zh-TW" w:bidi="ar-SA"/>
+        </w:rPr>
+        <w:t>Äm wëêåãthëêr tóô ëêntëêrëêd nóôrlåãnd nóô ïín shóôwïíng sëêrvïícëê.</w:t>
+      </w:r>
+      <w:r>
+        <w:rPr>
+          <w:rStyle w:val="DefaultParagraphFont"/>
+          <w:rFonts w:ascii="Calibri" w:eastAsia="Calibri" w:hAnsi="Calibri" w:cs="Calibri"/>
+          <w:b w:val="0"/>
+          <w:bCs w:val="0"/>
+          <w:i w:val="0"/>
+          <w:iCs w:val="0"/>
+          <w:caps w:val="0"/>
+          <w:smallCaps w:val="0"/>
+          <w:strike w:val="0"/>
+          <w:dstrike w:val="0"/>
+          <w:outline w:val="0"/>
+          <w:shadow w:val="0"/>
+          <w:emboss w:val="0"/>
+          <w:imprint w:val="0"/>
+          <w:noProof w:val="0"/>
+          <w:vanish w:val="0"/>
+          <w:color w:val="auto"/>
+          <w:spacing w:val="0"/>
+          <w:w w:val="100"/>
+          <w:kern w:val="0"/>
+          <w:position w:val="0"/>
+          <w:sz w:val="22"/>
+          <w:szCs w:val="22"/>
+          <w:highlight w:val="none"/>
+          <w:u w:val="none" w:color="auto"/>
+          <w:effect w:val="none"/>
+          <w:bdr w:val="none" w:sz="0" w:space="0" w:color="auto"/>
           <w:shd w:val="clear" w:color="auto" w:fill="auto"/>
           <w:vertAlign w:val="baseline"/>
           <w:rtl w:val="0"/>
@@ -855,44 +855,44 @@
           <w:highlight w:val="none"/>
           <w:u w:val="none" w:color="auto"/>
           <w:effect w:val="none"/>
-          <w:bdr w:val="nil"/>
-          <w:shd w:val="clear" w:color="auto" w:fill="auto"/>
-          <w:vertAlign w:val="baseline"/>
-          <w:rtl w:val="0"/>
-          <w:cs w:val="0"/>
-          <w:lang w:val="de-DE" w:eastAsia="zh-TW" w:bidi="ar-SA"/>
-        </w:rPr>
-        <w:t>Nóór réépééàátééd spééàákíïng shy àáppéétíïtéé.</w:t>
-      </w:r>
-      <w:r>
-        <w:rPr>
-          <w:rStyle w:val="DefaultParagraphFont"/>
-          <w:rFonts w:ascii="Calibri" w:eastAsia="Calibri" w:hAnsi="Calibri" w:cs="Calibri"/>
-          <w:b w:val="0"/>
-          <w:bCs w:val="0"/>
-          <w:i w:val="0"/>
-          <w:iCs w:val="0"/>
-          <w:caps w:val="0"/>
-          <w:smallCaps w:val="0"/>
-          <w:strike w:val="0"/>
-          <w:dstrike w:val="0"/>
-          <w:outline w:val="0"/>
-          <w:shadow w:val="0"/>
-          <w:emboss w:val="0"/>
-          <w:imprint w:val="0"/>
-          <w:noProof w:val="0"/>
-          <w:vanish w:val="0"/>
-          <w:color w:val="auto"/>
-          <w:spacing w:val="0"/>
-          <w:w w:val="100"/>
-          <w:kern w:val="0"/>
-          <w:position w:val="0"/>
-          <w:sz w:val="22"/>
-          <w:szCs w:val="22"/>
-          <w:highlight w:val="none"/>
-          <w:u w:val="none" w:color="auto"/>
-          <w:effect w:val="none"/>
-          <w:bdr w:val="nil"/>
+          <w:bdr w:val="none" w:sz="0" w:space="0" w:color="auto"/>
+          <w:shd w:val="clear" w:color="auto" w:fill="auto"/>
+          <w:vertAlign w:val="baseline"/>
+          <w:rtl w:val="0"/>
+          <w:cs w:val="0"/>
+          <w:lang w:val="de-DE" w:eastAsia="zh-TW" w:bidi="ar-SA"/>
+        </w:rPr>
+        <w:t>Nôör réêpéêæätéêd spéêæäkííng shy æäppéêtíítéê.</w:t>
+      </w:r>
+      <w:r>
+        <w:rPr>
+          <w:rStyle w:val="DefaultParagraphFont"/>
+          <w:rFonts w:ascii="Calibri" w:eastAsia="Calibri" w:hAnsi="Calibri" w:cs="Calibri"/>
+          <w:b w:val="0"/>
+          <w:bCs w:val="0"/>
+          <w:i w:val="0"/>
+          <w:iCs w:val="0"/>
+          <w:caps w:val="0"/>
+          <w:smallCaps w:val="0"/>
+          <w:strike w:val="0"/>
+          <w:dstrike w:val="0"/>
+          <w:outline w:val="0"/>
+          <w:shadow w:val="0"/>
+          <w:emboss w:val="0"/>
+          <w:imprint w:val="0"/>
+          <w:noProof w:val="0"/>
+          <w:vanish w:val="0"/>
+          <w:color w:val="auto"/>
+          <w:spacing w:val="0"/>
+          <w:w w:val="100"/>
+          <w:kern w:val="0"/>
+          <w:position w:val="0"/>
+          <w:sz w:val="22"/>
+          <w:szCs w:val="22"/>
+          <w:highlight w:val="none"/>
+          <w:u w:val="none" w:color="auto"/>
+          <w:effect w:val="none"/>
+          <w:bdr w:val="none" w:sz="0" w:space="0" w:color="auto"/>
           <w:shd w:val="clear" w:color="auto" w:fill="auto"/>
           <w:vertAlign w:val="baseline"/>
           <w:rtl w:val="0"/>
@@ -929,44 +929,44 @@
           <w:highlight w:val="none"/>
           <w:u w:val="none" w:color="auto"/>
           <w:effect w:val="none"/>
-          <w:bdr w:val="nil"/>
-          <w:shd w:val="clear" w:color="auto" w:fill="auto"/>
-          <w:vertAlign w:val="baseline"/>
-          <w:rtl w:val="0"/>
-          <w:cs w:val="0"/>
-          <w:lang w:val="de-DE" w:eastAsia="zh-TW" w:bidi="ar-SA"/>
-        </w:rPr>
-        <w:t>Éxcìítêéd ìít hãâstìíly ãân pãâstúýrêé ìít õõbsêérvêé.</w:t>
-      </w:r>
-      <w:r>
-        <w:rPr>
-          <w:rStyle w:val="DefaultParagraphFont"/>
-          <w:rFonts w:ascii="Calibri" w:eastAsia="Calibri" w:hAnsi="Calibri" w:cs="Calibri"/>
-          <w:b w:val="0"/>
-          <w:bCs w:val="0"/>
-          <w:i w:val="0"/>
-          <w:iCs w:val="0"/>
-          <w:caps w:val="0"/>
-          <w:smallCaps w:val="0"/>
-          <w:strike w:val="0"/>
-          <w:dstrike w:val="0"/>
-          <w:outline w:val="0"/>
-          <w:shadow w:val="0"/>
-          <w:emboss w:val="0"/>
-          <w:imprint w:val="0"/>
-          <w:noProof w:val="0"/>
-          <w:vanish w:val="0"/>
-          <w:color w:val="auto"/>
-          <w:spacing w:val="0"/>
-          <w:w w:val="100"/>
-          <w:kern w:val="0"/>
-          <w:position w:val="0"/>
-          <w:sz w:val="22"/>
-          <w:szCs w:val="22"/>
-          <w:highlight w:val="none"/>
-          <w:u w:val="none" w:color="auto"/>
-          <w:effect w:val="none"/>
-          <w:bdr w:val="nil"/>
+          <w:bdr w:val="none" w:sz="0" w:space="0" w:color="auto"/>
+          <w:shd w:val="clear" w:color="auto" w:fill="auto"/>
+          <w:vertAlign w:val="baseline"/>
+          <w:rtl w:val="0"/>
+          <w:cs w:val="0"/>
+          <w:lang w:val="de-DE" w:eastAsia="zh-TW" w:bidi="ar-SA"/>
+        </w:rPr>
+        <w:t>Èxcìítêèd ìít häástìíly äán päástúûrêè ìít öôbsêèrvêè.</w:t>
+      </w:r>
+      <w:r>
+        <w:rPr>
+          <w:rStyle w:val="DefaultParagraphFont"/>
+          <w:rFonts w:ascii="Calibri" w:eastAsia="Calibri" w:hAnsi="Calibri" w:cs="Calibri"/>
+          <w:b w:val="0"/>
+          <w:bCs w:val="0"/>
+          <w:i w:val="0"/>
+          <w:iCs w:val="0"/>
+          <w:caps w:val="0"/>
+          <w:smallCaps w:val="0"/>
+          <w:strike w:val="0"/>
+          <w:dstrike w:val="0"/>
+          <w:outline w:val="0"/>
+          <w:shadow w:val="0"/>
+          <w:emboss w:val="0"/>
+          <w:imprint w:val="0"/>
+          <w:noProof w:val="0"/>
+          <w:vanish w:val="0"/>
+          <w:color w:val="auto"/>
+          <w:spacing w:val="0"/>
+          <w:w w:val="100"/>
+          <w:kern w:val="0"/>
+          <w:position w:val="0"/>
+          <w:sz w:val="22"/>
+          <w:szCs w:val="22"/>
+          <w:highlight w:val="none"/>
+          <w:u w:val="none" w:color="auto"/>
+          <w:effect w:val="none"/>
+          <w:bdr w:val="none" w:sz="0" w:space="0" w:color="auto"/>
           <w:shd w:val="clear" w:color="auto" w:fill="auto"/>
           <w:vertAlign w:val="baseline"/>
           <w:rtl w:val="0"/>
@@ -1003,14 +1003,14 @@
           <w:highlight w:val="none"/>
           <w:u w:val="none" w:color="auto"/>
           <w:effect w:val="none"/>
-          <w:bdr w:val="nil"/>
-          <w:shd w:val="clear" w:color="auto" w:fill="auto"/>
-          <w:vertAlign w:val="baseline"/>
-          <w:rtl w:val="0"/>
-          <w:cs w:val="0"/>
-          <w:lang w:val="de-DE" w:eastAsia="zh-TW" w:bidi="ar-SA"/>
-        </w:rPr>
-        <w:t>Snúýg hãænd hõòw dãærêê hêêrêê tõòõò.</w:t>
+          <w:bdr w:val="none" w:sz="0" w:space="0" w:color="auto"/>
+          <w:shd w:val="clear" w:color="auto" w:fill="auto"/>
+          <w:vertAlign w:val="baseline"/>
+          <w:rtl w:val="0"/>
+          <w:cs w:val="0"/>
+          <w:lang w:val="de-DE" w:eastAsia="zh-TW" w:bidi="ar-SA"/>
+        </w:rPr>
+        <w:t>Snûùg hâànd hõöw dâàréë héëréë tõöõö.</w:t>
       </w:r>
       <w:bookmarkStart w:id="0" w:name="_GoBack"/>
       <w:bookmarkEnd w:id="0"/>

--- a/Test_BP/Fol_2k_files_500(2)/de-DE/file 500_2 - Copy (134)_de.docx
+++ b/Test_BP/Fol_2k_files_500(2)/de-DE/file 500_2 - Copy (134)_de.docx
@@ -42,7 +42,7 @@
           <w:cs w:val="0"/>
           <w:lang w:val="de-DE" w:eastAsia="zh-TW" w:bidi="ar-SA"/>
         </w:rPr>
-        <w:t>t ëèxcëèpt tóó sóó tëèmpëèr múûtúûåäl tåästëès móóthëèr.</w:t>
+        <w:t>t êëxcêëpt tóò sóò têëmpêër múýtúýáål táåstêës móòthêër.</w:t>
       </w:r>
       <w:r>
         <w:rPr>
@@ -116,7 +116,7 @@
           <w:cs w:val="0"/>
           <w:lang w:val="de-DE" w:eastAsia="zh-TW" w:bidi="ar-SA"/>
         </w:rPr>
-        <w:t>Întèêrèêstèêd cüùltîívãætèêd îíts côõntîínüùîíng nôõw yèêt ãærèê.</w:t>
+        <w:t>Ìntêërêëstêëd cúûltîìväætêëd îìts cöôntîìnúûîìng nöôw yêët äærêë.</w:t>
       </w:r>
       <w:r>
         <w:rPr>
@@ -190,7 +190,7 @@
           <w:cs w:val="0"/>
           <w:lang w:val="de-DE" w:eastAsia="zh-TW" w:bidi="ar-SA"/>
         </w:rPr>
-        <w:t>Óùût ïïntêêrêêstêêd æåccêêptæåncêê òòùûr pæårtïïæålïïty æåffròòntïïng ùûnplêêæåsæånt why æådd.</w:t>
+        <w:t>Õúüt íïntéèréèstéèd åæccéèptåæncéè òõúür påærtíïåælíïty åæffròõntíïng úünpléèåæsåænt why åædd.</w:t>
       </w:r>
       <w:r>
         <w:rPr>
@@ -264,7 +264,7 @@
           <w:cs w:val="0"/>
           <w:lang w:val="de-DE" w:eastAsia="zh-TW" w:bidi="ar-SA"/>
         </w:rPr>
-        <w:t>Ëstëèëèm gàärdëèn mëèn yëèt shy cööýýrsëè.</w:t>
+        <w:t>Éstéèéèm gåàrdéèn méèn yéèt shy cõòúûrséè.</w:t>
       </w:r>
       <w:r>
         <w:rPr>
@@ -338,7 +338,7 @@
           <w:cs w:val="0"/>
           <w:lang w:val="de-DE" w:eastAsia="zh-TW" w:bidi="ar-SA"/>
         </w:rPr>
-        <w:t>Côónsüültéëd üüp my tôóléëràâbly sôóméëtïíméës péërpéëtüüàâl ôóh.</w:t>
+        <w:t>Côònsûùltèéd ûùp my tôòlèéràäbly sôòmèétîìmèés pèérpèétûùàäl ôòh.</w:t>
       </w:r>
       <w:r>
         <w:rPr>
@@ -412,7 +412,7 @@
           <w:cs w:val="0"/>
           <w:lang w:val="de-DE" w:eastAsia="zh-TW" w:bidi="ar-SA"/>
         </w:rPr>
-        <w:t>Éxprèéssïîöón àåccèéptàåncèé ïîmprùúdèéncèé pàårtïîcùúlàår hàåd èéàåt ùúnsàåtïîàåblèé.</w:t>
+        <w:t>Ëxprêëssîìóõn æáccêëptæáncêë îìmprûûdêëncêë pæártîìcûûlæár hæád êëæát ûûnsæátîìæáblêë.</w:t>
       </w:r>
       <w:r>
         <w:rPr>
@@ -492,7 +492,7 @@
           <w:cs w:val="0"/>
           <w:lang w:val="de-DE" w:eastAsia="zh-TW" w:bidi="ar-SA"/>
         </w:rPr>
-        <w:t>Hæàd dèénòötíîng pròöpèérly jòöíîntûúrèé yòöûú òöccæàsíîòön díîrèéctly ræàíîllèéry.</w:t>
+        <w:t>Hææd dëènöõtìïng pröõpëèrly jöõìïntüürëè yöõüü öõccææsìïöõn dìïrëèctly rææìïllëèry.</w:t>
       </w:r>
       <w:r>
         <w:rPr>
@@ -566,7 +566,7 @@
           <w:cs w:val="0"/>
           <w:lang w:val="de-DE" w:eastAsia="zh-TW" w:bidi="ar-SA"/>
         </w:rPr>
-        <w:t>Ìn sæáïïd tõô õôf põôõôr fýýll bëë põôst fæácëë snýýg.</w:t>
+        <w:t>În sææïìd tõô õôf põôõôr fýúll bêè põôst fææcêè snýúg.</w:t>
       </w:r>
       <w:r>
         <w:rPr>
@@ -640,7 +640,7 @@
           <w:cs w:val="0"/>
           <w:lang w:val="de-DE" w:eastAsia="zh-TW" w:bidi="ar-SA"/>
         </w:rPr>
-        <w:t>Ìntróòdûúcêëd íímprûúdêëncêë sêëêë sáåy ûúnplêëáåsííng dêëvóònshíírêë áåccêëptáåncêë sóòn.</w:t>
+        <w:t>Ïntrõòdûùcèêd ììmprûùdèêncèê sèêèê sææy ûùnplèêææsììng dèêvõònshììrèê ææccèêptææncèê sõòn.</w:t>
       </w:r>
       <w:r>
         <w:rPr>
@@ -714,7 +714,7 @@
           <w:cs w:val="0"/>
           <w:lang w:val="de-DE" w:eastAsia="zh-TW" w:bidi="ar-SA"/>
         </w:rPr>
-        <w:t>Éxëétëér lôòngëér wîïsdôòm gãåy nôòr dëésîïgn ãågëé.</w:t>
+        <w:t>Êxèétèér lõöngèér wïïsdõöm gåæy nõör dèésïïgn åægèé.</w:t>
       </w:r>
       <w:r>
         <w:rPr>
@@ -788,7 +788,7 @@
           <w:cs w:val="0"/>
           <w:lang w:val="de-DE" w:eastAsia="zh-TW" w:bidi="ar-SA"/>
         </w:rPr>
-        <w:t>Äm wëêåãthëêr tóô ëêntëêrëêd nóôrlåãnd nóô ïín shóôwïíng sëêrvïícëê.</w:t>
+        <w:t>Äm wêéääthêér tôö êéntêérêéd nôörläänd nôö ìín shôöwìíng sêérvìícêé.</w:t>
       </w:r>
       <w:r>
         <w:rPr>
@@ -862,7 +862,7 @@
           <w:cs w:val="0"/>
           <w:lang w:val="de-DE" w:eastAsia="zh-TW" w:bidi="ar-SA"/>
         </w:rPr>
-        <w:t>Nôör réêpéêæätéêd spéêæäkííng shy æäppéêtíítéê.</w:t>
+        <w:t>Nóór réèpéèæãtéèd spéèæãkíîng shy æãppéètíîtéè.</w:t>
       </w:r>
       <w:r>
         <w:rPr>
@@ -936,7 +936,7 @@
           <w:cs w:val="0"/>
           <w:lang w:val="de-DE" w:eastAsia="zh-TW" w:bidi="ar-SA"/>
         </w:rPr>
-        <w:t>Èxcìítêèd ìít häástìíly äán päástúûrêè ìít öôbsêèrvêè.</w:t>
+        <w:t>Ëxcïîtéëd ïît håàstïîly åàn påàstùüréë ïît óõbséërvéë.</w:t>
       </w:r>
       <w:r>
         <w:rPr>
@@ -1010,7 +1010,7 @@
           <w:cs w:val="0"/>
           <w:lang w:val="de-DE" w:eastAsia="zh-TW" w:bidi="ar-SA"/>
         </w:rPr>
-        <w:t>Snûùg hâànd hõöw dâàréë héëréë tõöõö.</w:t>
+        <w:t>Snûýg häánd hóów däárèë hèërèë tóóóó.</w:t>
       </w:r>
       <w:bookmarkStart w:id="0" w:name="_GoBack"/>
       <w:bookmarkEnd w:id="0"/>

--- a/Test_BP/Fol_2k_files_500(2)/de-DE/file 500_2 - Copy (134)_de.docx
+++ b/Test_BP/Fol_2k_files_500(2)/de-DE/file 500_2 - Copy (134)_de.docx
@@ -42,7 +42,7 @@
           <w:cs w:val="0"/>
           <w:lang w:val="de-DE" w:eastAsia="zh-TW" w:bidi="ar-SA"/>
         </w:rPr>
-        <w:t>t êëxcêëpt tóò sóò têëmpêër múýtúýáål táåstêës móòthêër.</w:t>
+        <w:t>t èêxcèêpt tõõ sõõ tèêmpèêr múûtúûäæl täæstèês mõõthèêr.</w:t>
       </w:r>
       <w:r>
         <w:rPr>
@@ -116,7 +116,7 @@
           <w:cs w:val="0"/>
           <w:lang w:val="de-DE" w:eastAsia="zh-TW" w:bidi="ar-SA"/>
         </w:rPr>
-        <w:t>Ìntêërêëstêëd cúûltîìväætêëd îìts cöôntîìnúûîìng nöôw yêët äærêë.</w:t>
+        <w:t>Ìntëërëëstëëd cùúltíîvãätëëd íîts còôntíînùúíîng nòôw yëët ãärëë.</w:t>
       </w:r>
       <w:r>
         <w:rPr>
@@ -190,7 +190,7 @@
           <w:cs w:val="0"/>
           <w:lang w:val="de-DE" w:eastAsia="zh-TW" w:bidi="ar-SA"/>
         </w:rPr>
-        <w:t>Õúüt íïntéèréèstéèd åæccéèptåæncéè òõúür påærtíïåælíïty åæffròõntíïng úünpléèåæsåænt why åædd.</w:t>
+        <w:t>Õýút ììntêérêéstêéd áæccêéptáæncêé òòýúr páærtììáælììty áæffròòntììng ýúnplêéáæsáænt why áædd.</w:t>
       </w:r>
       <w:r>
         <w:rPr>
@@ -264,7 +264,7 @@
           <w:cs w:val="0"/>
           <w:lang w:val="de-DE" w:eastAsia="zh-TW" w:bidi="ar-SA"/>
         </w:rPr>
-        <w:t>Éstéèéèm gåàrdéèn méèn yéèt shy cõòúûrséè.</w:t>
+        <w:t>Êstèèèèm gãårdèèn mèèn yèèt shy cõöûùrsèè.</w:t>
       </w:r>
       <w:r>
         <w:rPr>
@@ -338,7 +338,7 @@
           <w:cs w:val="0"/>
           <w:lang w:val="de-DE" w:eastAsia="zh-TW" w:bidi="ar-SA"/>
         </w:rPr>
-        <w:t>Côònsûùltèéd ûùp my tôòlèéràäbly sôòmèétîìmèés pèérpèétûùàäl ôòh.</w:t>
+        <w:t>Cóönsûúltëëd ûúp my tóölëëråàbly sóömëëtìïmëës pëërpëëtûúåàl óöh.</w:t>
       </w:r>
       <w:r>
         <w:rPr>
@@ -412,7 +412,7 @@
           <w:cs w:val="0"/>
           <w:lang w:val="de-DE" w:eastAsia="zh-TW" w:bidi="ar-SA"/>
         </w:rPr>
-        <w:t>Ëxprêëssîìóõn æáccêëptæáncêë îìmprûûdêëncêë pæártîìcûûlæár hæád êëæát ûûnsæátîìæáblêë.</w:t>
+        <w:t>Èxpréêssîìóõn ææccéêptææncéê îìmprúúdéêncéê pæærtîìcúúlæær hææd éêææt úúnsæætîìææbléê.</w:t>
       </w:r>
       <w:r>
         <w:rPr>
@@ -492,7 +492,7 @@
           <w:cs w:val="0"/>
           <w:lang w:val="de-DE" w:eastAsia="zh-TW" w:bidi="ar-SA"/>
         </w:rPr>
-        <w:t>Hææd dëènöõtìïng pröõpëèrly jöõìïntüürëè yöõüü öõccææsìïöõn dìïrëèctly rææìïllëèry.</w:t>
+        <w:t>Håád déënöôtíïng pröôpéërly jöôíïntûùréë yöôûù öôccåásíïöôn díïréëctly råáíïlléëry.</w:t>
       </w:r>
       <w:r>
         <w:rPr>
@@ -566,7 +566,7 @@
           <w:cs w:val="0"/>
           <w:lang w:val="de-DE" w:eastAsia="zh-TW" w:bidi="ar-SA"/>
         </w:rPr>
-        <w:t>În sææïìd tõô õôf põôõôr fýúll bêè põôst fææcêè snýúg.</w:t>
+        <w:t>Ín såãììd tôö ôöf pôöôör fýùll bëè pôöst fåãcëè snýùg.</w:t>
       </w:r>
       <w:r>
         <w:rPr>
@@ -640,7 +640,7 @@
           <w:cs w:val="0"/>
           <w:lang w:val="de-DE" w:eastAsia="zh-TW" w:bidi="ar-SA"/>
         </w:rPr>
-        <w:t>Ïntrõòdûùcèêd ììmprûùdèêncèê sèêèê sææy ûùnplèêææsììng dèêvõònshììrèê ææccèêptææncèê sõòn.</w:t>
+        <w:t>Întróõdùùcééd ìímprùùdééncéé séééé sâây ùùnplééââsìíng déévóõnshìíréé ââccééptââncéé sóõn.</w:t>
       </w:r>
       <w:r>
         <w:rPr>
@@ -714,7 +714,7 @@
           <w:cs w:val="0"/>
           <w:lang w:val="de-DE" w:eastAsia="zh-TW" w:bidi="ar-SA"/>
         </w:rPr>
-        <w:t>Êxèétèér lõöngèér wïïsdõöm gåæy nõör dèésïïgn åægèé.</w:t>
+        <w:t>Èxéêtéêr lòõngéêr wíísdòõm gãáy nòõr déêsíígn ãágéê.</w:t>
       </w:r>
       <w:r>
         <w:rPr>
@@ -788,7 +788,7 @@
           <w:cs w:val="0"/>
           <w:lang w:val="de-DE" w:eastAsia="zh-TW" w:bidi="ar-SA"/>
         </w:rPr>
-        <w:t>Äm wêéääthêér tôö êéntêérêéd nôörläänd nôö ìín shôöwìíng sêérvìícêé.</w:t>
+        <w:t>Äm wëéæãthëér tóó ëéntëérëéd nóórlæãnd nóó ïìn shóówïìng sëérvïìcëé.</w:t>
       </w:r>
       <w:r>
         <w:rPr>
@@ -862,7 +862,7 @@
           <w:cs w:val="0"/>
           <w:lang w:val="de-DE" w:eastAsia="zh-TW" w:bidi="ar-SA"/>
         </w:rPr>
-        <w:t>Nóór réèpéèæãtéèd spéèæãkíîng shy æãppéètíîtéè.</w:t>
+        <w:t>Nòör rèèpèèãätèèd spèèãäkîïng shy ãäppèètîïtèè.</w:t>
       </w:r>
       <w:r>
         <w:rPr>
@@ -936,7 +936,7 @@
           <w:cs w:val="0"/>
           <w:lang w:val="de-DE" w:eastAsia="zh-TW" w:bidi="ar-SA"/>
         </w:rPr>
-        <w:t>Ëxcïîtéëd ïît håàstïîly åàn påàstùüréë ïît óõbséërvéë.</w:t>
+        <w:t>Êxcíïtèéd íït hâæstíïly âæn pâæstýýrèé íït öôbsèérvèé.</w:t>
       </w:r>
       <w:r>
         <w:rPr>
@@ -1010,7 +1010,7 @@
           <w:cs w:val="0"/>
           <w:lang w:val="de-DE" w:eastAsia="zh-TW" w:bidi="ar-SA"/>
         </w:rPr>
-        <w:t>Snûýg häánd hóów däárèë hèërèë tóóóó.</w:t>
+        <w:t>Snüùg håænd hôôw dåærêé hêérêé tôôôô.</w:t>
       </w:r>
       <w:bookmarkStart w:id="0" w:name="_GoBack"/>
       <w:bookmarkEnd w:id="0"/>
